--- a/单周期CPU设计.docx
+++ b/单周期CPU设计.docx
@@ -3,6 +3,11 @@
 <w:document xmlns:wpc="http://schemas.microsoft.com/office/word/2010/wordprocessingCanvas" xmlns:cx="http://schemas.microsoft.com/office/drawing/2014/chartex" xmlns:cx1="http://schemas.microsoft.com/office/drawing/2015/9/8/chartex" xmlns:cx2="http://schemas.microsoft.com/office/drawing/2015/10/21/chartex" xmlns:cx3="http://schemas.microsoft.com/office/drawing/2016/5/9/chartex" xmlns:cx4="http://schemas.microsoft.com/office/drawing/2016/5/10/chartex" xmlns:cx5="http://schemas.microsoft.com/office/drawing/2016/5/11/chartex" xmlns:cx6="http://schemas.microsoft.com/office/drawing/2016/5/12/chartex" xmlns:cx7="http://schemas.microsoft.com/office/drawing/2016/5/13/chartex" xmlns:cx8="http://schemas.microsoft.com/office/drawing/2016/5/14/chartex" xmlns:mc="http://schemas.openxmlformats.org/markup-compatibility/2006" xmlns:aink="http://schemas.microsoft.com/office/drawing/2016/ink" xmlns:am3d="http://schemas.microsoft.com/office/drawing/2017/model3d" xmlns:o="urn:schemas-microsoft-com:office:office" xmlns:oel="http://schemas.microsoft.com/office/2019/extlst" xmlns:r="http://schemas.openxmlformats.org/officeDocument/2006/relationships" xmlns:m="http://schemas.openxmlformats.org/officeDocument/2006/math" xmlns:v="urn:schemas-microsoft-com:vml" xmlns:wp14="http://schemas.microsoft.com/office/word/2010/wordprocessingDrawing" xmlns:wp="http://schemas.openxmlformats.org/drawingml/2006/wordprocessingDrawing" xmlns:w10="urn:schemas-microsoft-com:office:word" xmlns:w="http://schemas.openxmlformats.org/wordprocessingml/2006/main" xmlns:w14="http://schemas.microsoft.com/office/word/2010/wordml" xmlns:w15="http://schemas.microsoft.com/office/word/2012/wordml" xmlns:w16cex="http://schemas.microsoft.com/office/word/2018/wordml/cex" xmlns:w16cid="http://schemas.microsoft.com/office/word/2016/wordml/cid" xmlns:w16="http://schemas.microsoft.com/office/word/2018/wordml" xmlns:w16du="http://schemas.microsoft.com/office/word/2023/wordml/word16du" xmlns:w16sdtdh="http://schemas.microsoft.com/office/word/2020/wordml/sdtdatahash" xmlns:w16se="http://schemas.microsoft.com/office/word/2015/wordml/symex" xmlns:wpg="http://schemas.microsoft.com/office/word/2010/wordprocessingGroup" xmlns:wpi="http://schemas.microsoft.com/office/word/2010/wordprocessingInk" xmlns:wne="http://schemas.microsoft.com/office/word/2006/wordml" xmlns:wps="http://schemas.microsoft.com/office/word/2010/wordprocessingShape" mc:Ignorable="w14 w15 w16se w16cid w16 w16cex w16sdtdh w16du wp14">
   <w:body>
     <w:p>
+      <w:pPr>
+        <w:rPr>
+          <w:rFonts w:hint="eastAsia"/>
+        </w:rPr>
+      </w:pPr>
       <w:r>
         <w:t>单周期CPU设计</w:t>
       </w:r>
@@ -10,6 +15,7 @@
     <w:p>
       <w:pPr>
         <w:rPr>
+          <w:rFonts w:hint="eastAsia"/>
           <w:b/>
           <w:bCs/>
         </w:rPr>
@@ -23,6 +29,11 @@
       </w:r>
     </w:p>
     <w:p>
+      <w:pPr>
+        <w:rPr>
+          <w:rFonts w:hint="eastAsia"/>
+        </w:rPr>
+      </w:pPr>
       <w:r>
         <w:t>设计一个单周期</w:t>
       </w:r>
@@ -58,6 +69,7 @@
     <w:p>
       <w:pPr>
         <w:rPr>
+          <w:rFonts w:hint="eastAsia"/>
           <w:b/>
           <w:bCs/>
         </w:rPr>
@@ -71,6 +83,11 @@
       </w:r>
     </w:p>
     <w:p>
+      <w:pPr>
+        <w:rPr>
+          <w:rFonts w:hint="eastAsia"/>
+        </w:rPr>
+      </w:pPr>
       <w:r>
         <w:t>实现7条指令子集：</w:t>
       </w:r>
@@ -170,6 +187,7 @@
     <w:p>
       <w:pPr>
         <w:rPr>
+          <w:rFonts w:hint="eastAsia"/>
           <w:b/>
           <w:bCs/>
         </w:rPr>
@@ -183,6 +201,11 @@
       </w:r>
     </w:p>
     <w:p>
+      <w:pPr>
+        <w:rPr>
+          <w:rFonts w:hint="eastAsia"/>
+        </w:rPr>
+      </w:pPr>
       <w:r>
         <w:rPr>
           <w:b/>
@@ -210,6 +233,11 @@
       </w:pPr>
     </w:p>
     <w:p>
+      <w:pPr>
+        <w:rPr>
+          <w:rFonts w:hint="eastAsia"/>
+        </w:rPr>
+      </w:pPr>
       <w:r>
         <w:rPr>
           <w:b/>
@@ -221,26 +249,15 @@
         <w:t>：</w:t>
       </w:r>
       <w:proofErr w:type="spellStart"/>
-      <w:proofErr w:type="gramStart"/>
-      <w:r>
-        <w:t>ori,lui</w:t>
-      </w:r>
-      <w:proofErr w:type="gramEnd"/>
-      <w:r>
-        <w:t>,lw,sw</w:t>
-      </w:r>
-      <w:proofErr w:type="spellEnd"/>
-    </w:p>
-    <w:p>
-      <w:r>
-        <w:rPr>
-          <w:b/>
-          <w:bCs/>
-        </w:rPr>
-        <w:t>J型</w:t>
-      </w:r>
-      <w:r>
-        <w:t>：</w:t>
+      <w:r>
+        <w:t>ori,lui,lw,sw</w:t>
+      </w:r>
+      <w:proofErr w:type="spellEnd"/>
+      <w:r>
+        <w:rPr>
+          <w:rFonts w:hint="eastAsia"/>
+        </w:rPr>
+        <w:t xml:space="preserve">, </w:t>
       </w:r>
       <w:proofErr w:type="spellStart"/>
       <w:r>
@@ -248,6 +265,9 @@
       </w:r>
       <w:proofErr w:type="spellEnd"/>
       <w:r>
+        <w:rPr>
+          <w:noProof/>
+        </w:rPr>
         <mc:AlternateContent>
           <mc:Choice Requires="wps">
             <w:drawing>
@@ -319,14 +339,16 @@
     <w:p>
       <w:pPr>
         <w:rPr>
-          <w:b/>
-          <w:bCs/>
-        </w:rPr>
-      </w:pPr>
-    </w:p>
-    <w:p>
-      <w:pPr>
-        <w:rPr>
+          <w:rFonts w:hint="eastAsia"/>
+          <w:b/>
+          <w:bCs/>
+        </w:rPr>
+      </w:pPr>
+    </w:p>
+    <w:p>
+      <w:pPr>
+        <w:rPr>
+          <w:rFonts w:hint="eastAsia"/>
           <w:b/>
           <w:bCs/>
         </w:rPr>
@@ -342,6 +364,7 @@
     <w:p>
       <w:pPr>
         <w:rPr>
+          <w:rFonts w:hint="eastAsia"/>
           <w:b/>
           <w:bCs/>
         </w:rPr>
@@ -360,6 +383,9 @@
           <w:ilvl w:val="0"/>
           <w:numId w:val="1"/>
         </w:numPr>
+        <w:rPr>
+          <w:rFonts w:hint="eastAsia"/>
+        </w:rPr>
       </w:pPr>
       <w:r>
         <w:t>依据流水线一般，分为五个阶段分别设计</w:t>
@@ -371,17 +397,12 @@
           <w:ilvl w:val="0"/>
           <w:numId w:val="1"/>
         </w:numPr>
-      </w:pPr>
-      <w:r>
-        <w:t xml:space="preserve">对于一个 MIPS指令包含如下5 </w:t>
-      </w:r>
-      <w:proofErr w:type="gramStart"/>
-      <w:r>
-        <w:t>个</w:t>
-      </w:r>
-      <w:proofErr w:type="gramEnd"/>
-      <w:r>
-        <w:t>处理步骤：</w:t>
+        <w:rPr>
+          <w:rFonts w:hint="eastAsia"/>
+        </w:rPr>
+      </w:pPr>
+      <w:r>
+        <w:t>对于一个 MIPS指令包含如下5 个处理步骤：</w:t>
       </w:r>
     </w:p>
     <w:p>
@@ -390,6 +411,9 @@
           <w:ilvl w:val="1"/>
           <w:numId w:val="1"/>
         </w:numPr>
+        <w:rPr>
+          <w:rFonts w:hint="eastAsia"/>
+        </w:rPr>
       </w:pPr>
       <w:r>
         <w:rPr>
@@ -408,6 +432,9 @@
           <w:ilvl w:val="1"/>
           <w:numId w:val="1"/>
         </w:numPr>
+        <w:rPr>
+          <w:rFonts w:hint="eastAsia"/>
+        </w:rPr>
       </w:pPr>
       <w:r>
         <w:rPr>
@@ -426,6 +453,9 @@
           <w:ilvl w:val="1"/>
           <w:numId w:val="1"/>
         </w:numPr>
+        <w:rPr>
+          <w:rFonts w:hint="eastAsia"/>
+        </w:rPr>
       </w:pPr>
       <w:r>
         <w:rPr>
@@ -444,6 +474,9 @@
           <w:ilvl w:val="1"/>
           <w:numId w:val="1"/>
         </w:numPr>
+        <w:rPr>
+          <w:rFonts w:hint="eastAsia"/>
+        </w:rPr>
       </w:pPr>
       <w:r>
         <w:rPr>
@@ -462,6 +495,9 @@
           <w:ilvl w:val="1"/>
           <w:numId w:val="1"/>
         </w:numPr>
+        <w:rPr>
+          <w:rFonts w:hint="eastAsia"/>
+        </w:rPr>
       </w:pPr>
       <w:r>
         <w:rPr>
@@ -480,6 +516,9 @@
           <w:ilvl w:val="0"/>
           <w:numId w:val="3"/>
         </w:numPr>
+        <w:rPr>
+          <w:rFonts w:hint="eastAsia"/>
+        </w:rPr>
       </w:pPr>
       <w:proofErr w:type="spellStart"/>
       <w:r>
@@ -496,6 +535,9 @@
           <w:ilvl w:val="0"/>
           <w:numId w:val="3"/>
         </w:numPr>
+        <w:rPr>
+          <w:rFonts w:hint="eastAsia"/>
+        </w:rPr>
       </w:pPr>
       <w:r>
         <w:rPr>
@@ -547,6 +589,7 @@
     <w:p>
       <w:pPr>
         <w:rPr>
+          <w:rFonts w:hint="eastAsia"/>
           <w:b/>
           <w:bCs/>
         </w:rPr>
@@ -562,6 +605,7 @@
     <w:p>
       <w:pPr>
         <w:rPr>
+          <w:rFonts w:hint="eastAsia"/>
           <w:b/>
           <w:bCs/>
         </w:rPr>
@@ -580,6 +624,9 @@
           <w:ilvl w:val="0"/>
           <w:numId w:val="4"/>
         </w:numPr>
+        <w:rPr>
+          <w:rFonts w:hint="eastAsia"/>
+        </w:rPr>
       </w:pPr>
       <w:r>
         <w:t>RegDst:写寄存器组的</w:t>
@@ -607,14 +654,12 @@
           <w:ilvl w:val="1"/>
           <w:numId w:val="4"/>
         </w:numPr>
-      </w:pPr>
-      <w:proofErr w:type="gramStart"/>
-      <w:r>
-        <w:t>当写地址</w:t>
-      </w:r>
-      <w:proofErr w:type="gramEnd"/>
-      <w:r>
-        <w:t>来自rt,即</w:t>
+        <w:rPr>
+          <w:rFonts w:hint="eastAsia"/>
+        </w:rPr>
+      </w:pPr>
+      <w:r>
+        <w:t>当写地址来自rt,即</w:t>
       </w:r>
       <w:proofErr w:type="spellStart"/>
       <w:r>
@@ -666,15 +711,12 @@
           <w:ilvl w:val="1"/>
           <w:numId w:val="4"/>
         </w:numPr>
-      </w:pPr>
-      <w:proofErr w:type="gramStart"/>
-      <w:r>
-        <w:lastRenderedPageBreak/>
-        <w:t>当写地址</w:t>
-      </w:r>
-      <w:proofErr w:type="gramEnd"/>
-      <w:r>
-        <w:t>来自</w:t>
+        <w:rPr>
+          <w:rFonts w:hint="eastAsia"/>
+        </w:rPr>
+      </w:pPr>
+      <w:r>
+        <w:t>当写地址来自</w:t>
       </w:r>
       <w:proofErr w:type="spellStart"/>
       <w:r>
@@ -733,9 +775,13 @@
           <w:ilvl w:val="0"/>
           <w:numId w:val="4"/>
         </w:numPr>
-      </w:pPr>
-      <w:proofErr w:type="spellStart"/>
-      <w:r>
+        <w:rPr>
+          <w:rFonts w:hint="eastAsia"/>
+        </w:rPr>
+      </w:pPr>
+      <w:proofErr w:type="spellStart"/>
+      <w:r>
+        <w:lastRenderedPageBreak/>
         <w:t>RegWrite</w:t>
       </w:r>
       <w:proofErr w:type="spellEnd"/>
@@ -756,6 +802,9 @@
           <w:ilvl w:val="1"/>
           <w:numId w:val="4"/>
         </w:numPr>
+        <w:rPr>
+          <w:rFonts w:hint="eastAsia"/>
+        </w:rPr>
       </w:pPr>
       <w:r>
         <w:t>往寄存器里写数据时，即</w:t>
@@ -834,6 +883,9 @@
           <w:ilvl w:val="1"/>
           <w:numId w:val="4"/>
         </w:numPr>
+        <w:rPr>
+          <w:rFonts w:hint="eastAsia"/>
+        </w:rPr>
       </w:pPr>
       <w:r>
         <w:t>不写时，即</w:t>
@@ -880,6 +932,9 @@
           <w:ilvl w:val="0"/>
           <w:numId w:val="4"/>
         </w:numPr>
+        <w:rPr>
+          <w:rFonts w:hint="eastAsia"/>
+        </w:rPr>
       </w:pPr>
       <w:proofErr w:type="spellStart"/>
       <w:r>
@@ -903,6 +958,9 @@
           <w:ilvl w:val="1"/>
           <w:numId w:val="4"/>
         </w:numPr>
+        <w:rPr>
+          <w:rFonts w:hint="eastAsia"/>
+        </w:rPr>
       </w:pPr>
       <w:r>
         <w:t>第二个</w:t>
@@ -959,6 +1017,9 @@
           <w:ilvl w:val="1"/>
           <w:numId w:val="4"/>
         </w:numPr>
+        <w:rPr>
+          <w:rFonts w:hint="eastAsia"/>
+        </w:rPr>
       </w:pPr>
       <w:r>
         <w:t>第二个</w:t>
@@ -1047,6 +1108,9 @@
           <w:ilvl w:val="0"/>
           <w:numId w:val="4"/>
         </w:numPr>
+        <w:rPr>
+          <w:rFonts w:hint="eastAsia"/>
+        </w:rPr>
       </w:pPr>
       <w:r>
         <w:t>Branch(在表里为</w:t>
@@ -1077,6 +1141,9 @@
           <w:ilvl w:val="1"/>
           <w:numId w:val="4"/>
         </w:numPr>
+        <w:rPr>
+          <w:rFonts w:hint="eastAsia"/>
+        </w:rPr>
       </w:pPr>
       <w:r>
         <w:t xml:space="preserve">不是分支指令，为 </w:t>
@@ -1095,6 +1162,9 @@
           <w:ilvl w:val="1"/>
           <w:numId w:val="4"/>
         </w:numPr>
+        <w:rPr>
+          <w:rFonts w:hint="eastAsia"/>
+        </w:rPr>
       </w:pPr>
       <w:r>
         <w:t>是分支指令 ，即</w:t>
@@ -1128,6 +1198,9 @@
           <w:ilvl w:val="0"/>
           <w:numId w:val="4"/>
         </w:numPr>
+        <w:rPr>
+          <w:rFonts w:hint="eastAsia"/>
+        </w:rPr>
       </w:pPr>
       <w:proofErr w:type="spellStart"/>
       <w:r>
@@ -1151,6 +1224,9 @@
           <w:ilvl w:val="1"/>
           <w:numId w:val="4"/>
         </w:numPr>
+        <w:rPr>
+          <w:rFonts w:hint="eastAsia"/>
+        </w:rPr>
       </w:pPr>
       <w:r>
         <w:t>不读，为</w:t>
@@ -1169,6 +1245,9 @@
           <w:ilvl w:val="1"/>
           <w:numId w:val="4"/>
         </w:numPr>
+        <w:rPr>
+          <w:rFonts w:hint="eastAsia"/>
+        </w:rPr>
       </w:pPr>
       <w:r>
         <w:t>读寄存器时，即</w:t>
@@ -1199,6 +1278,9 @@
           <w:ilvl w:val="0"/>
           <w:numId w:val="4"/>
         </w:numPr>
+        <w:rPr>
+          <w:rFonts w:hint="eastAsia"/>
+        </w:rPr>
       </w:pPr>
       <w:proofErr w:type="spellStart"/>
       <w:r>
@@ -1222,6 +1304,9 @@
           <w:ilvl w:val="1"/>
           <w:numId w:val="4"/>
         </w:numPr>
+        <w:rPr>
+          <w:rFonts w:hint="eastAsia"/>
+        </w:rPr>
       </w:pPr>
       <w:r>
         <w:t xml:space="preserve">不写存储器 ，为 </w:t>
@@ -1240,6 +1325,9 @@
           <w:ilvl w:val="1"/>
           <w:numId w:val="4"/>
         </w:numPr>
+        <w:rPr>
+          <w:rFonts w:hint="eastAsia"/>
+        </w:rPr>
       </w:pPr>
       <w:r>
         <w:t>写存储器时， 即</w:t>
@@ -1270,6 +1358,9 @@
           <w:ilvl w:val="0"/>
           <w:numId w:val="4"/>
         </w:numPr>
+        <w:rPr>
+          <w:rFonts w:hint="eastAsia"/>
+        </w:rPr>
       </w:pPr>
       <w:proofErr w:type="spellStart"/>
       <w:r>
@@ -1277,26 +1368,14 @@
       </w:r>
       <w:proofErr w:type="spellEnd"/>
       <w:r>
-        <w:t>:写回寄存器的</w:t>
-      </w:r>
-      <w:proofErr w:type="gramStart"/>
-      <w:r>
-        <w:t>值</w:t>
-      </w:r>
-      <w:r>
-        <w:rPr>
-          <w:b/>
-          <w:bCs/>
-        </w:rPr>
-        <w:t>来自</w:t>
-      </w:r>
-      <w:proofErr w:type="gramEnd"/>
-      <w:r>
-        <w:rPr>
-          <w:b/>
-          <w:bCs/>
-        </w:rPr>
-        <w:t>ALU输出结果还是存储器输出</w:t>
+        <w:t>:写回寄存器的值</w:t>
+      </w:r>
+      <w:r>
+        <w:rPr>
+          <w:b/>
+          <w:bCs/>
+        </w:rPr>
+        <w:t>来自ALU输出结果还是存储器输出</w:t>
       </w:r>
     </w:p>
     <w:p>
@@ -1305,6 +1384,9 @@
           <w:ilvl w:val="1"/>
           <w:numId w:val="4"/>
         </w:numPr>
+        <w:rPr>
+          <w:rFonts w:hint="eastAsia"/>
+        </w:rPr>
       </w:pPr>
       <w:r>
         <w:rPr>
@@ -1381,6 +1463,9 @@
           <w:ilvl w:val="1"/>
           <w:numId w:val="4"/>
         </w:numPr>
+        <w:rPr>
+          <w:rFonts w:hint="eastAsia"/>
+        </w:rPr>
       </w:pPr>
       <w:r>
         <w:rPr>
@@ -1434,6 +1519,9 @@
           <w:ilvl w:val="0"/>
           <w:numId w:val="4"/>
         </w:numPr>
+        <w:rPr>
+          <w:rFonts w:hint="eastAsia"/>
+        </w:rPr>
       </w:pPr>
       <w:r>
         <w:t>ALUOP:</w:t>
@@ -1452,6 +1540,9 @@
           <w:ilvl w:val="1"/>
           <w:numId w:val="4"/>
         </w:numPr>
+        <w:rPr>
+          <w:rFonts w:hint="eastAsia"/>
+        </w:rPr>
       </w:pPr>
       <w:r>
         <w:t>将操作码（opcode)传给</w:t>
@@ -1463,17 +1554,27 @@
       <w:proofErr w:type="spellEnd"/>
     </w:p>
     <w:p>
+      <w:pPr>
+        <w:rPr>
+          <w:rFonts w:hint="eastAsia"/>
+        </w:rPr>
+      </w:pPr>
       <w:r>
         <w:t>所以对于上述指令集</w:t>
       </w:r>
     </w:p>
     <w:p>
+      <w:pPr>
+        <w:rPr>
+          <w:rFonts w:hint="eastAsia"/>
+        </w:rPr>
+      </w:pPr>
       <w:r>
         <w:rPr>
           <w:noProof/>
         </w:rPr>
         <w:drawing>
-          <wp:inline distT="0" distB="0" distL="0" distR="0" wp14:anchorId="2FF3B066" wp14:editId="2DF4CE35">
+          <wp:inline distT="0" distB="0" distL="0" distR="0" wp14:anchorId="2FF3B066" wp14:editId="30282415">
             <wp:extent cx="5274310" cy="1130300"/>
             <wp:effectExtent l="0" t="0" r="2540" b="0"/>
             <wp:docPr id="556304036" name="图片 28"/>
@@ -1518,6 +1619,7 @@
     <w:p>
       <w:pPr>
         <w:rPr>
+          <w:rFonts w:hint="eastAsia"/>
           <w:b/>
           <w:bCs/>
         </w:rPr>
@@ -2881,6 +2983,7 @@
   <w:style w:type="character" w:default="1" w:styleId="a0">
     <w:name w:val="Default Paragraph Font"/>
     <w:uiPriority w:val="1"/>
+    <w:semiHidden/>
     <w:unhideWhenUsed/>
   </w:style>
   <w:style w:type="table" w:default="1" w:styleId="a1">
